--- a/Easy US Maps in R – Thanksgiving Edition.docx
+++ b/Easy US Maps in R – Thanksgiving Edition.docx
@@ -1,6 +1,6 @@
 
 <file path=word/document.xml><?xml version="1.0" encoding="utf-8"?>
-<w:document xmlns:wpc="http://schemas.microsoft.com/office/word/2010/wordprocessingCanvas" xmlns:cx="http://schemas.microsoft.com/office/drawing/2014/chartex" xmlns:cx1="http://schemas.microsoft.com/office/drawing/2015/9/8/chartex" xmlns:cx2="http://schemas.microsoft.com/office/drawing/2015/10/21/chartex" xmlns:cx3="http://schemas.microsoft.com/office/drawing/2016/5/9/chartex" xmlns:cx4="http://schemas.microsoft.com/office/drawing/2016/5/10/chartex" xmlns:cx5="http://schemas.microsoft.com/office/drawing/2016/5/11/chartex" xmlns:cx6="http://schemas.microsoft.com/office/drawing/2016/5/12/chartex" xmlns:cx7="http://schemas.microsoft.com/office/drawing/2016/5/13/chartex" xmlns:cx8="http://schemas.microsoft.com/office/drawing/2016/5/14/chartex" xmlns:mc="http://schemas.openxmlformats.org/markup-compatibility/2006" xmlns:aink="http://schemas.microsoft.com/office/drawing/2016/ink" xmlns:am3d="http://schemas.microsoft.com/office/drawing/2017/model3d" xmlns:o="urn:schemas-microsoft-com:office:office" xmlns:r="http://schemas.openxmlformats.org/officeDocument/2006/relationships" xmlns:m="http://schemas.openxmlformats.org/officeDocument/2006/math" xmlns:v="urn:schemas-microsoft-com:vml" xmlns:wp14="http://schemas.microsoft.com/office/word/2010/wordprocessingDrawing" xmlns:wp="http://schemas.openxmlformats.org/drawingml/2006/wordprocessingDrawing" xmlns:w10="urn:schemas-microsoft-com:office:word" xmlns:w="http://schemas.openxmlformats.org/wordprocessingml/2006/main" xmlns:w14="http://schemas.microsoft.com/office/word/2010/wordml" xmlns:w15="http://schemas.microsoft.com/office/word/2012/wordml" xmlns:w16cex="http://schemas.microsoft.com/office/word/2018/wordml/cex" xmlns:w16cid="http://schemas.microsoft.com/office/word/2016/wordml/cid" xmlns:w16="http://schemas.microsoft.com/office/word/2018/wordml" xmlns:w16sdtdh="http://schemas.microsoft.com/office/word/2020/wordml/sdtdatahash" xmlns:w16se="http://schemas.microsoft.com/office/word/2015/wordml/symex" xmlns:wpg="http://schemas.microsoft.com/office/word/2010/wordprocessingGroup" xmlns:wpi="http://schemas.microsoft.com/office/word/2010/wordprocessingInk" xmlns:wne="http://schemas.microsoft.com/office/word/2006/wordml" xmlns:wps="http://schemas.microsoft.com/office/word/2010/wordprocessingShape" mc:Ignorable="w14 w15 w16se w16cid w16 w16cex w16sdtdh wp14">
+<w:document xmlns:wpc="http://schemas.microsoft.com/office/word/2010/wordprocessingCanvas" xmlns:cx="http://schemas.microsoft.com/office/drawing/2014/chartex" xmlns:cx1="http://schemas.microsoft.com/office/drawing/2015/9/8/chartex" xmlns:cx2="http://schemas.microsoft.com/office/drawing/2015/10/21/chartex" xmlns:cx3="http://schemas.microsoft.com/office/drawing/2016/5/9/chartex" xmlns:cx4="http://schemas.microsoft.com/office/drawing/2016/5/10/chartex" xmlns:cx5="http://schemas.microsoft.com/office/drawing/2016/5/11/chartex" xmlns:cx6="http://schemas.microsoft.com/office/drawing/2016/5/12/chartex" xmlns:cx7="http://schemas.microsoft.com/office/drawing/2016/5/13/chartex" xmlns:cx8="http://schemas.microsoft.com/office/drawing/2016/5/14/chartex" xmlns:mc="http://schemas.openxmlformats.org/markup-compatibility/2006" xmlns:aink="http://schemas.microsoft.com/office/drawing/2016/ink" xmlns:am3d="http://schemas.microsoft.com/office/drawing/2017/model3d" xmlns:o="urn:schemas-microsoft-com:office:office" xmlns:oel="http://schemas.microsoft.com/office/2019/extlst" xmlns:r="http://schemas.openxmlformats.org/officeDocument/2006/relationships" xmlns:m="http://schemas.openxmlformats.org/officeDocument/2006/math" xmlns:v="urn:schemas-microsoft-com:vml" xmlns:wp14="http://schemas.microsoft.com/office/word/2010/wordprocessingDrawing" xmlns:wp="http://schemas.openxmlformats.org/drawingml/2006/wordprocessingDrawing" xmlns:w10="urn:schemas-microsoft-com:office:word" xmlns:w="http://schemas.openxmlformats.org/wordprocessingml/2006/main" xmlns:w14="http://schemas.microsoft.com/office/word/2010/wordml" xmlns:w15="http://schemas.microsoft.com/office/word/2012/wordml" xmlns:w16cex="http://schemas.microsoft.com/office/word/2018/wordml/cex" xmlns:w16cid="http://schemas.microsoft.com/office/word/2016/wordml/cid" xmlns:w16="http://schemas.microsoft.com/office/word/2018/wordml" xmlns:w16sdtdh="http://schemas.microsoft.com/office/word/2020/wordml/sdtdatahash" xmlns:w16se="http://schemas.microsoft.com/office/word/2015/wordml/symex" xmlns:wpg="http://schemas.microsoft.com/office/word/2010/wordprocessingGroup" xmlns:wpi="http://schemas.microsoft.com/office/word/2010/wordprocessingInk" xmlns:wne="http://schemas.microsoft.com/office/word/2006/wordml" xmlns:wps="http://schemas.microsoft.com/office/word/2010/wordprocessingShape" mc:Ignorable="w14 w15 w16se w16cid w16 w16cex w16sdtdh wp14">
   <w:body>
     <w:p>
       <w:pPr>
@@ -19,99 +19,7 @@
           <w:szCs w:val="20"/>
           <w:lang w:eastAsia="en-IN"/>
         </w:rPr>
-        <w:t xml:space="preserve">I’ve created a number of blog tutorials on the subject of creating maps in R. Specifically, I’ve shared blogs on </w:t>
-      </w:r>
-      <w:hyperlink r:id="rId4" w:tgtFrame="_blank" w:history="1">
-        <w:proofErr w:type="spellStart"/>
-        <w:r>
-          <w:rPr>
-            <w:rFonts w:ascii="Times New Roman" w:eastAsia="Times New Roman" w:hAnsi="Times New Roman" w:cs="Times New Roman"/>
-            <w:color w:val="0000FF"/>
-            <w:sz w:val="20"/>
-            <w:szCs w:val="20"/>
-            <w:u w:val="single"/>
-            <w:lang w:eastAsia="en-IN"/>
-          </w:rPr>
-          <w:t>ggmap</w:t>
-        </w:r>
-        <w:proofErr w:type="spellEnd"/>
-        <w:r>
-          <w:rPr>
-            <w:rFonts w:ascii="Times New Roman" w:eastAsia="Times New Roman" w:hAnsi="Times New Roman" w:cs="Times New Roman"/>
-            <w:color w:val="0000FF"/>
-            <w:sz w:val="20"/>
-            <w:szCs w:val="20"/>
-            <w:u w:val="single"/>
-            <w:lang w:eastAsia="en-IN"/>
-          </w:rPr>
-          <w:t xml:space="preserve"> basics</w:t>
-        </w:r>
-      </w:hyperlink>
-      <w:r>
-        <w:rPr>
-          <w:rFonts w:ascii="Times New Roman" w:eastAsia="Times New Roman" w:hAnsi="Times New Roman" w:cs="Times New Roman"/>
-          <w:sz w:val="20"/>
-          <w:szCs w:val="20"/>
-          <w:lang w:eastAsia="en-IN"/>
-        </w:rPr>
-        <w:t xml:space="preserve">, </w:t>
-      </w:r>
-      <w:hyperlink r:id="rId5" w:tgtFrame="_blank" w:history="1">
-        <w:r>
-          <w:rPr>
-            <w:rFonts w:ascii="Times New Roman" w:eastAsia="Times New Roman" w:hAnsi="Times New Roman" w:cs="Times New Roman"/>
-            <w:color w:val="0000FF"/>
-            <w:sz w:val="20"/>
-            <w:szCs w:val="20"/>
-            <w:u w:val="single"/>
-            <w:lang w:eastAsia="en-IN"/>
-          </w:rPr>
-          <w:t xml:space="preserve">icon maps with </w:t>
-        </w:r>
-        <w:proofErr w:type="spellStart"/>
-        <w:r>
-          <w:rPr>
-            <w:rFonts w:ascii="Times New Roman" w:eastAsia="Times New Roman" w:hAnsi="Times New Roman" w:cs="Times New Roman"/>
-            <w:color w:val="0000FF"/>
-            <w:sz w:val="20"/>
-            <w:szCs w:val="20"/>
-            <w:u w:val="single"/>
-            <w:lang w:eastAsia="en-IN"/>
-          </w:rPr>
-          <w:t>ggmap</w:t>
-        </w:r>
-        <w:proofErr w:type="spellEnd"/>
-      </w:hyperlink>
-      <w:r>
-        <w:rPr>
-          <w:rFonts w:ascii="Times New Roman" w:eastAsia="Times New Roman" w:hAnsi="Times New Roman" w:cs="Times New Roman"/>
-          <w:sz w:val="20"/>
-          <w:szCs w:val="20"/>
-          <w:lang w:eastAsia="en-IN"/>
-        </w:rPr>
-        <w:t xml:space="preserve"> and </w:t>
-      </w:r>
-      <w:hyperlink r:id="rId6" w:tgtFrame="_blank" w:history="1">
-        <w:r>
-          <w:rPr>
-            <w:rFonts w:ascii="Times New Roman" w:eastAsia="Times New Roman" w:hAnsi="Times New Roman" w:cs="Times New Roman"/>
-            <w:color w:val="0000FF"/>
-            <w:sz w:val="20"/>
-            <w:szCs w:val="20"/>
-            <w:u w:val="single"/>
-            <w:lang w:eastAsia="en-IN"/>
-          </w:rPr>
-          <w:t>more</w:t>
-        </w:r>
-      </w:hyperlink>
-      <w:r>
-        <w:rPr>
-          <w:rFonts w:ascii="Times New Roman" w:eastAsia="Times New Roman" w:hAnsi="Times New Roman" w:cs="Times New Roman"/>
-          <w:sz w:val="20"/>
-          <w:szCs w:val="20"/>
-          <w:lang w:eastAsia="en-IN"/>
-        </w:rPr>
-        <w:t xml:space="preserve">. </w:t>
+        <w:t xml:space="preserve">I’ve created a number of blog tutorials on the subject of creating maps in R. </w:t>
       </w:r>
     </w:p>
     <w:p>
@@ -133,32 +41,30 @@
         </w:rPr>
         <w:t xml:space="preserve">Today, I’d like to share the </w:t>
       </w:r>
-      <w:hyperlink r:id="rId7" w:tgtFrame="_blank" w:history="1">
-        <w:r>
-          <w:rPr>
-            <w:rFonts w:ascii="Times New Roman" w:eastAsia="Times New Roman" w:hAnsi="Times New Roman" w:cs="Times New Roman"/>
-            <w:color w:val="0000FF"/>
-            <w:sz w:val="20"/>
-            <w:szCs w:val="20"/>
-            <w:u w:val="single"/>
-            <w:lang w:eastAsia="en-IN"/>
-          </w:rPr>
-          <w:t>package ‘</w:t>
-        </w:r>
-        <w:proofErr w:type="spellStart"/>
-        <w:r>
-          <w:rPr>
-            <w:rFonts w:ascii="Times New Roman" w:eastAsia="Times New Roman" w:hAnsi="Times New Roman" w:cs="Times New Roman"/>
-            <w:color w:val="0000FF"/>
-            <w:sz w:val="20"/>
-            <w:szCs w:val="20"/>
-            <w:u w:val="single"/>
-            <w:lang w:eastAsia="en-IN"/>
-          </w:rPr>
-          <w:t>usmap</w:t>
-        </w:r>
-        <w:proofErr w:type="spellEnd"/>
-      </w:hyperlink>
+      <w:r>
+        <w:rPr>
+          <w:rFonts w:ascii="Times New Roman" w:eastAsia="Times New Roman" w:hAnsi="Times New Roman" w:cs="Times New Roman"/>
+          <w:color w:val="0000FF"/>
+          <w:sz w:val="20"/>
+          <w:szCs w:val="20"/>
+          <w:u w:val="single"/>
+          <w:lang w:eastAsia="en-IN"/>
+        </w:rPr>
+        <w:t>package ‘</w:t>
+      </w:r>
+      <w:proofErr w:type="spellStart"/>
+      <w:r>
+        <w:rPr>
+          <w:rFonts w:ascii="Times New Roman" w:eastAsia="Times New Roman" w:hAnsi="Times New Roman" w:cs="Times New Roman"/>
+          <w:color w:val="0000FF"/>
+          <w:sz w:val="20"/>
+          <w:szCs w:val="20"/>
+          <w:u w:val="single"/>
+          <w:lang w:eastAsia="en-IN"/>
+        </w:rPr>
+        <w:t>usmap</w:t>
+      </w:r>
+      <w:proofErr w:type="spellEnd"/>
       <w:r>
         <w:rPr>
           <w:rFonts w:ascii="Times New Roman" w:eastAsia="Times New Roman" w:hAnsi="Times New Roman" w:cs="Times New Roman"/>
@@ -208,21 +114,19 @@
         </w:rPr>
         <w:t xml:space="preserve"> of US Thanksgiving tomorrow, I’m going to make this blog Thanksgiving themed! In this tutorial, we will use the </w:t>
       </w:r>
-      <w:hyperlink r:id="rId8" w:tgtFrame="_blank" w:history="1">
-        <w:proofErr w:type="spellStart"/>
-        <w:r>
-          <w:rPr>
-            <w:rFonts w:ascii="Times New Roman" w:eastAsia="Times New Roman" w:hAnsi="Times New Roman" w:cs="Times New Roman"/>
-            <w:color w:val="0000FF"/>
-            <w:sz w:val="20"/>
-            <w:szCs w:val="20"/>
-            <w:u w:val="single"/>
-            <w:lang w:eastAsia="en-IN"/>
-          </w:rPr>
-          <w:t>gTrendsR</w:t>
-        </w:r>
-        <w:proofErr w:type="spellEnd"/>
-      </w:hyperlink>
+      <w:proofErr w:type="spellStart"/>
+      <w:r>
+        <w:rPr>
+          <w:rFonts w:ascii="Times New Roman" w:eastAsia="Times New Roman" w:hAnsi="Times New Roman" w:cs="Times New Roman"/>
+          <w:color w:val="0000FF"/>
+          <w:sz w:val="20"/>
+          <w:szCs w:val="20"/>
+          <w:u w:val="single"/>
+          <w:lang w:eastAsia="en-IN"/>
+        </w:rPr>
+        <w:t>gTrendsR</w:t>
+      </w:r>
+      <w:proofErr w:type="spellEnd"/>
       <w:r>
         <w:rPr>
           <w:rFonts w:ascii="Times New Roman" w:eastAsia="Times New Roman" w:hAnsi="Times New Roman" w:cs="Times New Roman"/>
@@ -275,29 +179,7 @@
           <w:szCs w:val="20"/>
           <w:lang w:eastAsia="en-IN"/>
         </w:rPr>
-        <w:t xml:space="preserve">Identify which R packages we would like loaded. Check to see if the packages are installed, install if needed and load packages. I found this code to efficiently meet the need on </w:t>
-      </w:r>
-      <w:hyperlink r:id="rId9" w:tgtFrame="_blank" w:history="1">
-        <w:r>
-          <w:rPr>
-            <w:rFonts w:ascii="Times New Roman" w:eastAsia="Times New Roman" w:hAnsi="Times New Roman" w:cs="Times New Roman"/>
-            <w:color w:val="0000FF"/>
-            <w:sz w:val="20"/>
-            <w:szCs w:val="20"/>
-            <w:u w:val="single"/>
-            <w:lang w:eastAsia="en-IN"/>
-          </w:rPr>
-          <w:t>Vikram Baliga’s blog</w:t>
-        </w:r>
-      </w:hyperlink>
-      <w:r>
-        <w:rPr>
-          <w:rFonts w:ascii="Times New Roman" w:eastAsia="Times New Roman" w:hAnsi="Times New Roman" w:cs="Times New Roman"/>
-          <w:sz w:val="20"/>
-          <w:szCs w:val="20"/>
-          <w:lang w:eastAsia="en-IN"/>
-        </w:rPr>
-        <w:t>.</w:t>
+        <w:t xml:space="preserve">Identify which R packages we would like loaded. Check to see if the packages are installed, install if needed and load packages. </w:t>
       </w:r>
     </w:p>
     <w:p>
@@ -538,27 +420,7 @@
           <w:szCs w:val="20"/>
           <w:lang w:eastAsia="en-IN"/>
         </w:rPr>
-        <w:t>#</w:t>
-      </w:r>
-      <w:proofErr w:type="gramStart"/>
-      <w:r>
-        <w:rPr>
-          <w:rFonts w:ascii="Courier New" w:eastAsia="Times New Roman" w:hAnsi="Courier New" w:cs="Courier New"/>
-          <w:sz w:val="20"/>
-          <w:szCs w:val="20"/>
-          <w:lang w:eastAsia="en-IN"/>
-        </w:rPr>
-        <w:t>if</w:t>
-      </w:r>
-      <w:proofErr w:type="gramEnd"/>
-      <w:r>
-        <w:rPr>
-          <w:rFonts w:ascii="Courier New" w:eastAsia="Times New Roman" w:hAnsi="Courier New" w:cs="Courier New"/>
-          <w:sz w:val="20"/>
-          <w:szCs w:val="20"/>
-          <w:lang w:eastAsia="en-IN"/>
-        </w:rPr>
-        <w:t xml:space="preserve"> a package is installed, it will be loaded</w:t>
+        <w:t>#if a package is installed, it will be loaded</w:t>
       </w:r>
     </w:p>
     <w:p>
@@ -596,27 +458,7 @@
           <w:szCs w:val="20"/>
           <w:lang w:eastAsia="en-IN"/>
         </w:rPr>
-        <w:t>#</w:t>
-      </w:r>
-      <w:proofErr w:type="gramStart"/>
-      <w:r>
-        <w:rPr>
-          <w:rFonts w:ascii="Courier New" w:eastAsia="Times New Roman" w:hAnsi="Courier New" w:cs="Courier New"/>
-          <w:sz w:val="20"/>
-          <w:szCs w:val="20"/>
-          <w:lang w:eastAsia="en-IN"/>
-        </w:rPr>
-        <w:t>if</w:t>
-      </w:r>
-      <w:proofErr w:type="gramEnd"/>
-      <w:r>
-        <w:rPr>
-          <w:rFonts w:ascii="Courier New" w:eastAsia="Times New Roman" w:hAnsi="Courier New" w:cs="Courier New"/>
-          <w:sz w:val="20"/>
-          <w:szCs w:val="20"/>
-          <w:lang w:eastAsia="en-IN"/>
-        </w:rPr>
-        <w:t xml:space="preserve"> any are not, the missing package(s) will be installed and loaded</w:t>
+        <w:t>#if any are not, the missing package(s) will be installed and loaded</w:t>
       </w:r>
     </w:p>
     <w:p>
@@ -648,7 +490,6 @@
         </w:rPr>
       </w:pPr>
       <w:proofErr w:type="spellStart"/>
-      <w:proofErr w:type="gramStart"/>
       <w:r>
         <w:rPr>
           <w:rFonts w:ascii="Courier New" w:eastAsia="Times New Roman" w:hAnsi="Courier New" w:cs="Courier New"/>
@@ -659,7 +500,6 @@
         <w:t>package.check</w:t>
       </w:r>
       <w:proofErr w:type="spellEnd"/>
-      <w:proofErr w:type="gramEnd"/>
       <w:r>
         <w:rPr>
           <w:rFonts w:ascii="Courier New" w:eastAsia="Times New Roman" w:hAnsi="Courier New" w:cs="Courier New"/>
@@ -725,27 +565,7 @@
           <w:szCs w:val="20"/>
           <w:lang w:eastAsia="en-IN"/>
         </w:rPr>
-        <w:t xml:space="preserve">    if </w:t>
-      </w:r>
-      <w:proofErr w:type="gramStart"/>
-      <w:r>
-        <w:rPr>
-          <w:rFonts w:ascii="Courier New" w:eastAsia="Times New Roman" w:hAnsi="Courier New" w:cs="Courier New"/>
-          <w:sz w:val="20"/>
-          <w:szCs w:val="20"/>
-          <w:lang w:eastAsia="en-IN"/>
-        </w:rPr>
-        <w:t>(!require</w:t>
-      </w:r>
-      <w:proofErr w:type="gramEnd"/>
-      <w:r>
-        <w:rPr>
-          <w:rFonts w:ascii="Courier New" w:eastAsia="Times New Roman" w:hAnsi="Courier New" w:cs="Courier New"/>
-          <w:sz w:val="20"/>
-          <w:szCs w:val="20"/>
-          <w:lang w:eastAsia="en-IN"/>
-        </w:rPr>
-        <w:t xml:space="preserve">(x, </w:t>
+        <w:t xml:space="preserve">    if (!require(x, </w:t>
       </w:r>
       <w:proofErr w:type="spellStart"/>
       <w:r>
@@ -806,7 +626,6 @@
         <w:t xml:space="preserve">        </w:t>
       </w:r>
       <w:proofErr w:type="spellStart"/>
-      <w:proofErr w:type="gramStart"/>
       <w:r>
         <w:rPr>
           <w:rFonts w:ascii="Courier New" w:eastAsia="Times New Roman" w:hAnsi="Courier New" w:cs="Courier New"/>
@@ -817,7 +636,6 @@
         <w:t>install.packages</w:t>
       </w:r>
       <w:proofErr w:type="spellEnd"/>
-      <w:proofErr w:type="gramEnd"/>
       <w:r>
         <w:rPr>
           <w:rFonts w:ascii="Courier New" w:eastAsia="Times New Roman" w:hAnsi="Courier New" w:cs="Courier New"/>
@@ -863,27 +681,7 @@
           <w:szCs w:val="20"/>
           <w:lang w:eastAsia="en-IN"/>
         </w:rPr>
-        <w:t xml:space="preserve">        </w:t>
-      </w:r>
-      <w:proofErr w:type="gramStart"/>
-      <w:r>
-        <w:rPr>
-          <w:rFonts w:ascii="Courier New" w:eastAsia="Times New Roman" w:hAnsi="Courier New" w:cs="Courier New"/>
-          <w:sz w:val="20"/>
-          <w:szCs w:val="20"/>
-          <w:lang w:eastAsia="en-IN"/>
-        </w:rPr>
-        <w:t>library(</w:t>
-      </w:r>
-      <w:proofErr w:type="gramEnd"/>
-      <w:r>
-        <w:rPr>
-          <w:rFonts w:ascii="Courier New" w:eastAsia="Times New Roman" w:hAnsi="Courier New" w:cs="Courier New"/>
-          <w:sz w:val="20"/>
-          <w:szCs w:val="20"/>
-          <w:lang w:eastAsia="en-IN"/>
-        </w:rPr>
-        <w:t xml:space="preserve">x, </w:t>
+        <w:t xml:space="preserve">        library(x, </w:t>
       </w:r>
       <w:proofErr w:type="spellStart"/>
       <w:r>
@@ -1066,43 +864,41 @@
         </w:rPr>
         <w:t>Use the</w:t>
       </w:r>
-      <w:hyperlink r:id="rId10" w:tgtFrame="_blank" w:history="1">
-        <w:r>
-          <w:rPr>
-            <w:rFonts w:ascii="Times New Roman" w:eastAsia="Times New Roman" w:hAnsi="Times New Roman" w:cs="Times New Roman"/>
-            <w:color w:val="0000FF"/>
-            <w:sz w:val="20"/>
-            <w:szCs w:val="20"/>
-            <w:u w:val="single"/>
-            <w:lang w:eastAsia="en-IN"/>
-          </w:rPr>
-          <w:t xml:space="preserve"> </w:t>
-        </w:r>
-        <w:proofErr w:type="spellStart"/>
-        <w:r>
-          <w:rPr>
-            <w:rFonts w:ascii="Times New Roman" w:eastAsia="Times New Roman" w:hAnsi="Times New Roman" w:cs="Times New Roman"/>
-            <w:color w:val="0000FF"/>
-            <w:sz w:val="20"/>
-            <w:szCs w:val="20"/>
-            <w:u w:val="single"/>
-            <w:lang w:eastAsia="en-IN"/>
-          </w:rPr>
-          <w:t>gTrendsR</w:t>
-        </w:r>
-        <w:proofErr w:type="spellEnd"/>
-        <w:r>
-          <w:rPr>
-            <w:rFonts w:ascii="Times New Roman" w:eastAsia="Times New Roman" w:hAnsi="Times New Roman" w:cs="Times New Roman"/>
-            <w:color w:val="0000FF"/>
-            <w:sz w:val="20"/>
-            <w:szCs w:val="20"/>
-            <w:u w:val="single"/>
-            <w:lang w:eastAsia="en-IN"/>
-          </w:rPr>
-          <w:t xml:space="preserve"> package</w:t>
-        </w:r>
-      </w:hyperlink>
+      <w:r>
+        <w:rPr>
+          <w:rFonts w:ascii="Times New Roman" w:eastAsia="Times New Roman" w:hAnsi="Times New Roman" w:cs="Times New Roman"/>
+          <w:color w:val="0000FF"/>
+          <w:sz w:val="20"/>
+          <w:szCs w:val="20"/>
+          <w:u w:val="single"/>
+          <w:lang w:eastAsia="en-IN"/>
+        </w:rPr>
+        <w:t xml:space="preserve"> </w:t>
+      </w:r>
+      <w:proofErr w:type="spellStart"/>
+      <w:r>
+        <w:rPr>
+          <w:rFonts w:ascii="Times New Roman" w:eastAsia="Times New Roman" w:hAnsi="Times New Roman" w:cs="Times New Roman"/>
+          <w:color w:val="0000FF"/>
+          <w:sz w:val="20"/>
+          <w:szCs w:val="20"/>
+          <w:u w:val="single"/>
+          <w:lang w:eastAsia="en-IN"/>
+        </w:rPr>
+        <w:t>gTrendsR</w:t>
+      </w:r>
+      <w:proofErr w:type="spellEnd"/>
+      <w:r>
+        <w:rPr>
+          <w:rFonts w:ascii="Times New Roman" w:eastAsia="Times New Roman" w:hAnsi="Times New Roman" w:cs="Times New Roman"/>
+          <w:color w:val="0000FF"/>
+          <w:sz w:val="20"/>
+          <w:szCs w:val="20"/>
+          <w:u w:val="single"/>
+          <w:lang w:eastAsia="en-IN"/>
+        </w:rPr>
+        <w:t xml:space="preserve"> package</w:t>
+      </w:r>
       <w:r>
         <w:rPr>
           <w:rFonts w:ascii="Times New Roman" w:eastAsia="Times New Roman" w:hAnsi="Times New Roman" w:cs="Times New Roman"/>
@@ -1151,7 +947,6 @@
         <w:t xml:space="preserve">thanksgiving &lt;- </w:t>
       </w:r>
       <w:proofErr w:type="spellStart"/>
-      <w:proofErr w:type="gramStart"/>
       <w:r>
         <w:rPr>
           <w:rFonts w:ascii="Courier New" w:eastAsia="Times New Roman" w:hAnsi="Courier New" w:cs="Courier New"/>
@@ -1169,17 +964,7 @@
           <w:szCs w:val="20"/>
           <w:lang w:eastAsia="en-IN"/>
         </w:rPr>
-        <w:t>(</w:t>
-      </w:r>
-      <w:proofErr w:type="gramEnd"/>
-      <w:r>
-        <w:rPr>
-          <w:rFonts w:ascii="Courier New" w:eastAsia="Times New Roman" w:hAnsi="Courier New" w:cs="Courier New"/>
-          <w:sz w:val="20"/>
-          <w:szCs w:val="20"/>
-          <w:lang w:eastAsia="en-IN"/>
-        </w:rPr>
-        <w:t>"</w:t>
+        <w:t>("</w:t>
       </w:r>
       <w:proofErr w:type="spellStart"/>
       <w:r>
@@ -1246,32 +1031,30 @@
         </w:rPr>
         <w:t xml:space="preserve">Select the data frame which holds the keyword interest by state and then convert the names of the states to FIPS codes (2 characters for the state, 5 characters for the county) using the </w:t>
       </w:r>
-      <w:hyperlink r:id="rId11" w:tgtFrame="_blank" w:history="1">
-        <w:proofErr w:type="spellStart"/>
-        <w:r>
-          <w:rPr>
-            <w:rFonts w:ascii="Times New Roman" w:eastAsia="Times New Roman" w:hAnsi="Times New Roman" w:cs="Times New Roman"/>
-            <w:color w:val="0000FF"/>
-            <w:sz w:val="20"/>
-            <w:szCs w:val="20"/>
-            <w:u w:val="single"/>
-            <w:lang w:eastAsia="en-IN"/>
-          </w:rPr>
-          <w:t>fips</w:t>
-        </w:r>
-        <w:proofErr w:type="spellEnd"/>
-        <w:r>
-          <w:rPr>
-            <w:rFonts w:ascii="Times New Roman" w:eastAsia="Times New Roman" w:hAnsi="Times New Roman" w:cs="Times New Roman"/>
-            <w:color w:val="0000FF"/>
-            <w:sz w:val="20"/>
-            <w:szCs w:val="20"/>
-            <w:u w:val="single"/>
-            <w:lang w:eastAsia="en-IN"/>
-          </w:rPr>
-          <w:t>() function.</w:t>
-        </w:r>
-      </w:hyperlink>
+      <w:proofErr w:type="spellStart"/>
+      <w:r>
+        <w:rPr>
+          <w:rFonts w:ascii="Times New Roman" w:eastAsia="Times New Roman" w:hAnsi="Times New Roman" w:cs="Times New Roman"/>
+          <w:color w:val="0000FF"/>
+          <w:sz w:val="20"/>
+          <w:szCs w:val="20"/>
+          <w:u w:val="single"/>
+          <w:lang w:eastAsia="en-IN"/>
+        </w:rPr>
+        <w:t>fips</w:t>
+      </w:r>
+      <w:proofErr w:type="spellEnd"/>
+      <w:r>
+        <w:rPr>
+          <w:rFonts w:ascii="Times New Roman" w:eastAsia="Times New Roman" w:hAnsi="Times New Roman" w:cs="Times New Roman"/>
+          <w:color w:val="0000FF"/>
+          <w:sz w:val="20"/>
+          <w:szCs w:val="20"/>
+          <w:u w:val="single"/>
+          <w:lang w:eastAsia="en-IN"/>
+        </w:rPr>
+        <w:t>() function.</w:t>
+      </w:r>
     </w:p>
     <w:p>
       <w:pPr>
@@ -1480,6 +1263,9 @@
         </w:rPr>
       </w:pPr>
       <w:r>
+        <w:rPr>
+          <w:noProof/>
+        </w:rPr>
         <w:lastRenderedPageBreak/>
         <w:drawing>
           <wp:inline distT="0" distB="0" distL="0" distR="0" wp14:anchorId="6AB6A1B9" wp14:editId="7B6727DF">
@@ -1497,7 +1283,7 @@
                     <pic:cNvPicPr/>
                   </pic:nvPicPr>
                   <pic:blipFill>
-                    <a:blip r:embed="rId12"/>
+                    <a:blip r:embed="rId4"/>
                     <a:stretch>
                       <a:fillRect/>
                     </a:stretch>
@@ -1562,43 +1348,41 @@
         </w:rPr>
         <w:t>Create a US heatmap using the</w:t>
       </w:r>
-      <w:hyperlink r:id="rId13" w:tgtFrame="_blank" w:history="1">
-        <w:r>
-          <w:rPr>
-            <w:rFonts w:ascii="Times New Roman" w:eastAsia="Times New Roman" w:hAnsi="Times New Roman" w:cs="Times New Roman"/>
-            <w:color w:val="0000FF"/>
-            <w:sz w:val="20"/>
-            <w:szCs w:val="20"/>
-            <w:u w:val="single"/>
-            <w:lang w:eastAsia="en-IN"/>
-          </w:rPr>
-          <w:t xml:space="preserve"> </w:t>
-        </w:r>
-        <w:proofErr w:type="spellStart"/>
-        <w:r>
-          <w:rPr>
-            <w:rFonts w:ascii="Times New Roman" w:eastAsia="Times New Roman" w:hAnsi="Times New Roman" w:cs="Times New Roman"/>
-            <w:color w:val="0000FF"/>
-            <w:sz w:val="20"/>
-            <w:szCs w:val="20"/>
-            <w:u w:val="single"/>
-            <w:lang w:eastAsia="en-IN"/>
-          </w:rPr>
-          <w:t>usmap</w:t>
-        </w:r>
-        <w:proofErr w:type="spellEnd"/>
-        <w:r>
-          <w:rPr>
-            <w:rFonts w:ascii="Times New Roman" w:eastAsia="Times New Roman" w:hAnsi="Times New Roman" w:cs="Times New Roman"/>
-            <w:color w:val="0000FF"/>
-            <w:sz w:val="20"/>
-            <w:szCs w:val="20"/>
-            <w:u w:val="single"/>
-            <w:lang w:eastAsia="en-IN"/>
-          </w:rPr>
-          <w:t xml:space="preserve"> package</w:t>
-        </w:r>
-      </w:hyperlink>
+      <w:r>
+        <w:rPr>
+          <w:rFonts w:ascii="Times New Roman" w:eastAsia="Times New Roman" w:hAnsi="Times New Roman" w:cs="Times New Roman"/>
+          <w:color w:val="0000FF"/>
+          <w:sz w:val="20"/>
+          <w:szCs w:val="20"/>
+          <w:u w:val="single"/>
+          <w:lang w:eastAsia="en-IN"/>
+        </w:rPr>
+        <w:t xml:space="preserve"> </w:t>
+      </w:r>
+      <w:proofErr w:type="spellStart"/>
+      <w:r>
+        <w:rPr>
+          <w:rFonts w:ascii="Times New Roman" w:eastAsia="Times New Roman" w:hAnsi="Times New Roman" w:cs="Times New Roman"/>
+          <w:color w:val="0000FF"/>
+          <w:sz w:val="20"/>
+          <w:szCs w:val="20"/>
+          <w:u w:val="single"/>
+          <w:lang w:eastAsia="en-IN"/>
+        </w:rPr>
+        <w:t>usmap</w:t>
+      </w:r>
+      <w:proofErr w:type="spellEnd"/>
+      <w:r>
+        <w:rPr>
+          <w:rFonts w:ascii="Times New Roman" w:eastAsia="Times New Roman" w:hAnsi="Times New Roman" w:cs="Times New Roman"/>
+          <w:color w:val="0000FF"/>
+          <w:sz w:val="20"/>
+          <w:szCs w:val="20"/>
+          <w:u w:val="single"/>
+          <w:lang w:eastAsia="en-IN"/>
+        </w:rPr>
+        <w:t xml:space="preserve"> package</w:t>
+      </w:r>
       <w:r>
         <w:rPr>
           <w:rFonts w:ascii="Times New Roman" w:eastAsia="Times New Roman" w:hAnsi="Times New Roman" w:cs="Times New Roman"/>
@@ -1655,37 +1439,17 @@
           <w:szCs w:val="20"/>
           <w:lang w:eastAsia="en-IN"/>
         </w:rPr>
-        <w:t>plot_</w:t>
-      </w:r>
-      <w:proofErr w:type="gramStart"/>
-      <w:r>
-        <w:rPr>
-          <w:rFonts w:ascii="Courier New" w:eastAsia="Times New Roman" w:hAnsi="Courier New" w:cs="Courier New"/>
-          <w:sz w:val="20"/>
-          <w:szCs w:val="20"/>
-          <w:lang w:eastAsia="en-IN"/>
-        </w:rPr>
-        <w:t>usmap</w:t>
-      </w:r>
-      <w:proofErr w:type="spellEnd"/>
-      <w:r>
-        <w:rPr>
-          <w:rFonts w:ascii="Courier New" w:eastAsia="Times New Roman" w:hAnsi="Courier New" w:cs="Courier New"/>
-          <w:sz w:val="20"/>
-          <w:szCs w:val="20"/>
-          <w:lang w:eastAsia="en-IN"/>
-        </w:rPr>
-        <w:t>(</w:t>
-      </w:r>
-      <w:proofErr w:type="gramEnd"/>
-      <w:r>
-        <w:rPr>
-          <w:rFonts w:ascii="Courier New" w:eastAsia="Times New Roman" w:hAnsi="Courier New" w:cs="Courier New"/>
-          <w:sz w:val="20"/>
-          <w:szCs w:val="20"/>
-          <w:lang w:eastAsia="en-IN"/>
-        </w:rPr>
-        <w:t xml:space="preserve">data = </w:t>
+        <w:t>plot_usmap</w:t>
+      </w:r>
+      <w:proofErr w:type="spellEnd"/>
+      <w:r>
+        <w:rPr>
+          <w:rFonts w:ascii="Courier New" w:eastAsia="Times New Roman" w:hAnsi="Courier New" w:cs="Courier New"/>
+          <w:sz w:val="20"/>
+          <w:szCs w:val="20"/>
+          <w:lang w:eastAsia="en-IN"/>
+        </w:rPr>
+        <w:t xml:space="preserve">(data = </w:t>
       </w:r>
       <w:proofErr w:type="spellStart"/>
       <w:r>
@@ -1773,37 +1537,17 @@
           <w:szCs w:val="20"/>
           <w:lang w:eastAsia="en-IN"/>
         </w:rPr>
-        <w:t>scale_fill_</w:t>
-      </w:r>
-      <w:proofErr w:type="gramStart"/>
-      <w:r>
-        <w:rPr>
-          <w:rFonts w:ascii="Courier New" w:eastAsia="Times New Roman" w:hAnsi="Courier New" w:cs="Courier New"/>
-          <w:sz w:val="20"/>
-          <w:szCs w:val="20"/>
-          <w:lang w:eastAsia="en-IN"/>
-        </w:rPr>
-        <w:t>continuous</w:t>
-      </w:r>
-      <w:proofErr w:type="spellEnd"/>
-      <w:r>
-        <w:rPr>
-          <w:rFonts w:ascii="Courier New" w:eastAsia="Times New Roman" w:hAnsi="Courier New" w:cs="Courier New"/>
-          <w:sz w:val="20"/>
-          <w:szCs w:val="20"/>
-          <w:lang w:eastAsia="en-IN"/>
-        </w:rPr>
-        <w:t>( low</w:t>
-      </w:r>
-      <w:proofErr w:type="gramEnd"/>
-      <w:r>
-        <w:rPr>
-          <w:rFonts w:ascii="Courier New" w:eastAsia="Times New Roman" w:hAnsi="Courier New" w:cs="Courier New"/>
-          <w:sz w:val="20"/>
-          <w:szCs w:val="20"/>
-          <w:lang w:eastAsia="en-IN"/>
-        </w:rPr>
-        <w:t xml:space="preserve"> = "white", high = orange, </w:t>
+        <w:t>scale_fill_continuous</w:t>
+      </w:r>
+      <w:proofErr w:type="spellEnd"/>
+      <w:r>
+        <w:rPr>
+          <w:rFonts w:ascii="Courier New" w:eastAsia="Times New Roman" w:hAnsi="Courier New" w:cs="Courier New"/>
+          <w:sz w:val="20"/>
+          <w:szCs w:val="20"/>
+          <w:lang w:eastAsia="en-IN"/>
+        </w:rPr>
+        <w:t xml:space="preserve">( low = "white", high = orange, </w:t>
       </w:r>
     </w:p>
     <w:p>
@@ -1841,27 +1585,7 @@
           <w:szCs w:val="20"/>
           <w:lang w:eastAsia="en-IN"/>
         </w:rPr>
-        <w:t xml:space="preserve">                         name = "Popularity", label = </w:t>
-      </w:r>
-      <w:proofErr w:type="gramStart"/>
-      <w:r>
-        <w:rPr>
-          <w:rFonts w:ascii="Courier New" w:eastAsia="Times New Roman" w:hAnsi="Courier New" w:cs="Courier New"/>
-          <w:sz w:val="20"/>
-          <w:szCs w:val="20"/>
-          <w:lang w:eastAsia="en-IN"/>
-        </w:rPr>
-        <w:t>scales::</w:t>
-      </w:r>
-      <w:proofErr w:type="gramEnd"/>
-      <w:r>
-        <w:rPr>
-          <w:rFonts w:ascii="Courier New" w:eastAsia="Times New Roman" w:hAnsi="Courier New" w:cs="Courier New"/>
-          <w:sz w:val="20"/>
-          <w:szCs w:val="20"/>
-          <w:lang w:eastAsia="en-IN"/>
-        </w:rPr>
-        <w:t>comma</w:t>
+        <w:t xml:space="preserve">                         name = "Popularity", label = scales::comma</w:t>
       </w:r>
     </w:p>
     <w:p>
@@ -1937,20 +1661,9 @@
           <w:szCs w:val="20"/>
           <w:lang w:eastAsia="en-IN"/>
         </w:rPr>
-        <w:t xml:space="preserve">  </w:t>
-      </w:r>
-      <w:proofErr w:type="gramStart"/>
-      <w:r>
-        <w:rPr>
-          <w:rFonts w:ascii="Courier New" w:eastAsia="Times New Roman" w:hAnsi="Courier New" w:cs="Courier New"/>
-          <w:sz w:val="20"/>
-          <w:szCs w:val="20"/>
-          <w:lang w:eastAsia="en-IN"/>
-        </w:rPr>
-        <w:t>theme(</w:t>
-      </w:r>
-      <w:proofErr w:type="spellStart"/>
-      <w:proofErr w:type="gramEnd"/>
+        <w:t xml:space="preserve">  theme(</w:t>
+      </w:r>
+      <w:proofErr w:type="spellStart"/>
       <w:r>
         <w:rPr>
           <w:rFonts w:ascii="Courier New" w:eastAsia="Times New Roman" w:hAnsi="Courier New" w:cs="Courier New"/>
@@ -2006,20 +1719,9 @@
           <w:szCs w:val="20"/>
           <w:lang w:eastAsia="en-IN"/>
         </w:rPr>
-        <w:t xml:space="preserve">  </w:t>
-      </w:r>
-      <w:proofErr w:type="gramStart"/>
-      <w:r>
-        <w:rPr>
-          <w:rFonts w:ascii="Courier New" w:eastAsia="Times New Roman" w:hAnsi="Courier New" w:cs="Courier New"/>
-          <w:sz w:val="20"/>
-          <w:szCs w:val="20"/>
-          <w:lang w:eastAsia="en-IN"/>
-        </w:rPr>
-        <w:t>theme(</w:t>
-      </w:r>
-      <w:proofErr w:type="spellStart"/>
-      <w:proofErr w:type="gramEnd"/>
+        <w:t xml:space="preserve">  theme(</w:t>
+      </w:r>
+      <w:proofErr w:type="spellStart"/>
       <w:r>
         <w:rPr>
           <w:rFonts w:ascii="Courier New" w:eastAsia="Times New Roman" w:hAnsi="Courier New" w:cs="Courier New"/>
@@ -2095,27 +1797,7 @@
           <w:szCs w:val="20"/>
           <w:lang w:eastAsia="en-IN"/>
         </w:rPr>
-        <w:t xml:space="preserve">  </w:t>
-      </w:r>
-      <w:proofErr w:type="gramStart"/>
-      <w:r>
-        <w:rPr>
-          <w:rFonts w:ascii="Courier New" w:eastAsia="Times New Roman" w:hAnsi="Courier New" w:cs="Courier New"/>
-          <w:sz w:val="20"/>
-          <w:szCs w:val="20"/>
-          <w:lang w:eastAsia="en-IN"/>
-        </w:rPr>
-        <w:t>labs(</w:t>
-      </w:r>
-      <w:proofErr w:type="gramEnd"/>
-      <w:r>
-        <w:rPr>
-          <w:rFonts w:ascii="Courier New" w:eastAsia="Times New Roman" w:hAnsi="Courier New" w:cs="Courier New"/>
-          <w:sz w:val="20"/>
-          <w:szCs w:val="20"/>
-          <w:lang w:eastAsia="en-IN"/>
-        </w:rPr>
-        <w:t>title = "Popularity of Thanksgiving Google Search by State", caption = "Source: @littlemissdata")</w:t>
+        <w:t xml:space="preserve">  labs(title = "Popularity of Thanksgiving Google Search by State", caption = "Source: @littlemissdata")</w:t>
       </w:r>
     </w:p>
     <w:p>
@@ -2181,59 +1863,17 @@
           <w:szCs w:val="20"/>
           <w:lang w:eastAsia="en-IN"/>
         </w:rPr>
-        <w:t>plot_</w:t>
-      </w:r>
-      <w:proofErr w:type="gramStart"/>
-      <w:r>
-        <w:rPr>
-          <w:rFonts w:ascii="Times New Roman" w:eastAsia="Times New Roman" w:hAnsi="Times New Roman" w:cs="Times New Roman"/>
-          <w:sz w:val="20"/>
-          <w:szCs w:val="20"/>
-          <w:lang w:eastAsia="en-IN"/>
-        </w:rPr>
-        <w:t>usmap</w:t>
-      </w:r>
-      <w:proofErr w:type="spellEnd"/>
-      <w:r>
-        <w:rPr>
-          <w:rFonts w:ascii="Times New Roman" w:eastAsia="Times New Roman" w:hAnsi="Times New Roman" w:cs="Times New Roman"/>
-          <w:sz w:val="20"/>
-          <w:szCs w:val="20"/>
-          <w:lang w:eastAsia="en-IN"/>
-        </w:rPr>
-        <w:t>(</w:t>
-      </w:r>
-      <w:proofErr w:type="gramEnd"/>
-      <w:r>
-        <w:rPr>
-          <w:rFonts w:ascii="Times New Roman" w:eastAsia="Times New Roman" w:hAnsi="Times New Roman" w:cs="Times New Roman"/>
-          <w:sz w:val="20"/>
-          <w:szCs w:val="20"/>
-          <w:lang w:eastAsia="en-IN"/>
-        </w:rPr>
-        <w:t xml:space="preserve">) function. Regional divisions can be found in the docs </w:t>
-      </w:r>
-      <w:hyperlink r:id="rId14" w:tgtFrame="_blank" w:history="1">
-        <w:r>
-          <w:rPr>
-            <w:rFonts w:ascii="Times New Roman" w:eastAsia="Times New Roman" w:hAnsi="Times New Roman" w:cs="Times New Roman"/>
-            <w:color w:val="0000FF"/>
-            <w:sz w:val="20"/>
-            <w:szCs w:val="20"/>
-            <w:u w:val="single"/>
-            <w:lang w:eastAsia="en-IN"/>
-          </w:rPr>
-          <w:t>here</w:t>
-        </w:r>
-      </w:hyperlink>
-      <w:r>
-        <w:rPr>
-          <w:rFonts w:ascii="Times New Roman" w:eastAsia="Times New Roman" w:hAnsi="Times New Roman" w:cs="Times New Roman"/>
-          <w:sz w:val="20"/>
-          <w:szCs w:val="20"/>
-          <w:lang w:eastAsia="en-IN"/>
-        </w:rPr>
-        <w:t>.</w:t>
+        <w:t>plot_usmap</w:t>
+      </w:r>
+      <w:proofErr w:type="spellEnd"/>
+      <w:r>
+        <w:rPr>
+          <w:rFonts w:ascii="Times New Roman" w:eastAsia="Times New Roman" w:hAnsi="Times New Roman" w:cs="Times New Roman"/>
+          <w:sz w:val="20"/>
+          <w:szCs w:val="20"/>
+          <w:lang w:eastAsia="en-IN"/>
+        </w:rPr>
+        <w:t xml:space="preserve">() function. </w:t>
       </w:r>
     </w:p>
     <w:p>
@@ -2272,37 +1912,17 @@
           <w:szCs w:val="20"/>
           <w:lang w:eastAsia="en-IN"/>
         </w:rPr>
-        <w:t>plot_</w:t>
-      </w:r>
-      <w:proofErr w:type="gramStart"/>
-      <w:r>
-        <w:rPr>
-          <w:rFonts w:ascii="Courier New" w:eastAsia="Times New Roman" w:hAnsi="Courier New" w:cs="Courier New"/>
-          <w:sz w:val="20"/>
-          <w:szCs w:val="20"/>
-          <w:lang w:eastAsia="en-IN"/>
-        </w:rPr>
-        <w:t>usmap</w:t>
-      </w:r>
-      <w:proofErr w:type="spellEnd"/>
-      <w:r>
-        <w:rPr>
-          <w:rFonts w:ascii="Courier New" w:eastAsia="Times New Roman" w:hAnsi="Courier New" w:cs="Courier New"/>
-          <w:sz w:val="20"/>
-          <w:szCs w:val="20"/>
-          <w:lang w:eastAsia="en-IN"/>
-        </w:rPr>
-        <w:t>(</w:t>
-      </w:r>
-      <w:proofErr w:type="gramEnd"/>
-      <w:r>
-        <w:rPr>
-          <w:rFonts w:ascii="Courier New" w:eastAsia="Times New Roman" w:hAnsi="Courier New" w:cs="Courier New"/>
-          <w:sz w:val="20"/>
-          <w:szCs w:val="20"/>
-          <w:lang w:eastAsia="en-IN"/>
-        </w:rPr>
-        <w:t xml:space="preserve">data = </w:t>
+        <w:t>plot_usmap</w:t>
+      </w:r>
+      <w:proofErr w:type="spellEnd"/>
+      <w:r>
+        <w:rPr>
+          <w:rFonts w:ascii="Courier New" w:eastAsia="Times New Roman" w:hAnsi="Courier New" w:cs="Courier New"/>
+          <w:sz w:val="20"/>
+          <w:szCs w:val="20"/>
+          <w:lang w:eastAsia="en-IN"/>
+        </w:rPr>
+        <w:t xml:space="preserve">(data = </w:t>
       </w:r>
       <w:proofErr w:type="spellStart"/>
       <w:r>
@@ -2450,37 +2070,17 @@
           <w:szCs w:val="20"/>
           <w:lang w:eastAsia="en-IN"/>
         </w:rPr>
-        <w:t>scale_fill_</w:t>
-      </w:r>
-      <w:proofErr w:type="gramStart"/>
-      <w:r>
-        <w:rPr>
-          <w:rFonts w:ascii="Courier New" w:eastAsia="Times New Roman" w:hAnsi="Courier New" w:cs="Courier New"/>
-          <w:sz w:val="20"/>
-          <w:szCs w:val="20"/>
-          <w:lang w:eastAsia="en-IN"/>
-        </w:rPr>
-        <w:t>continuous</w:t>
-      </w:r>
-      <w:proofErr w:type="spellEnd"/>
-      <w:r>
-        <w:rPr>
-          <w:rFonts w:ascii="Courier New" w:eastAsia="Times New Roman" w:hAnsi="Courier New" w:cs="Courier New"/>
-          <w:sz w:val="20"/>
-          <w:szCs w:val="20"/>
-          <w:lang w:eastAsia="en-IN"/>
-        </w:rPr>
-        <w:t>( low</w:t>
-      </w:r>
-      <w:proofErr w:type="gramEnd"/>
-      <w:r>
-        <w:rPr>
-          <w:rFonts w:ascii="Courier New" w:eastAsia="Times New Roman" w:hAnsi="Courier New" w:cs="Courier New"/>
-          <w:sz w:val="20"/>
-          <w:szCs w:val="20"/>
-          <w:lang w:eastAsia="en-IN"/>
-        </w:rPr>
-        <w:t xml:space="preserve"> = "white", high = orange, </w:t>
+        <w:t>scale_fill_continuous</w:t>
+      </w:r>
+      <w:proofErr w:type="spellEnd"/>
+      <w:r>
+        <w:rPr>
+          <w:rFonts w:ascii="Courier New" w:eastAsia="Times New Roman" w:hAnsi="Courier New" w:cs="Courier New"/>
+          <w:sz w:val="20"/>
+          <w:szCs w:val="20"/>
+          <w:lang w:eastAsia="en-IN"/>
+        </w:rPr>
+        <w:t xml:space="preserve">( low = "white", high = orange, </w:t>
       </w:r>
     </w:p>
     <w:p>
@@ -2518,27 +2118,7 @@
           <w:szCs w:val="20"/>
           <w:lang w:eastAsia="en-IN"/>
         </w:rPr>
-        <w:t xml:space="preserve">                         name = "Popularity", label = </w:t>
-      </w:r>
-      <w:proofErr w:type="gramStart"/>
-      <w:r>
-        <w:rPr>
-          <w:rFonts w:ascii="Courier New" w:eastAsia="Times New Roman" w:hAnsi="Courier New" w:cs="Courier New"/>
-          <w:sz w:val="20"/>
-          <w:szCs w:val="20"/>
-          <w:lang w:eastAsia="en-IN"/>
-        </w:rPr>
-        <w:t>scales::</w:t>
-      </w:r>
-      <w:proofErr w:type="gramEnd"/>
-      <w:r>
-        <w:rPr>
-          <w:rFonts w:ascii="Courier New" w:eastAsia="Times New Roman" w:hAnsi="Courier New" w:cs="Courier New"/>
-          <w:sz w:val="20"/>
-          <w:szCs w:val="20"/>
-          <w:lang w:eastAsia="en-IN"/>
-        </w:rPr>
-        <w:t>comma</w:t>
+        <w:t xml:space="preserve">                         name = "Popularity", label = scales::comma</w:t>
       </w:r>
     </w:p>
     <w:p>
@@ -2614,20 +2194,9 @@
           <w:szCs w:val="20"/>
           <w:lang w:eastAsia="en-IN"/>
         </w:rPr>
-        <w:t xml:space="preserve">  </w:t>
-      </w:r>
-      <w:proofErr w:type="gramStart"/>
-      <w:r>
-        <w:rPr>
-          <w:rFonts w:ascii="Courier New" w:eastAsia="Times New Roman" w:hAnsi="Courier New" w:cs="Courier New"/>
-          <w:sz w:val="20"/>
-          <w:szCs w:val="20"/>
-          <w:lang w:eastAsia="en-IN"/>
-        </w:rPr>
-        <w:t>theme(</w:t>
-      </w:r>
-      <w:proofErr w:type="spellStart"/>
-      <w:proofErr w:type="gramEnd"/>
+        <w:t xml:space="preserve">  theme(</w:t>
+      </w:r>
+      <w:proofErr w:type="spellStart"/>
       <w:r>
         <w:rPr>
           <w:rFonts w:ascii="Courier New" w:eastAsia="Times New Roman" w:hAnsi="Courier New" w:cs="Courier New"/>
@@ -2683,20 +2252,9 @@
           <w:szCs w:val="20"/>
           <w:lang w:eastAsia="en-IN"/>
         </w:rPr>
-        <w:t xml:space="preserve">  </w:t>
-      </w:r>
-      <w:proofErr w:type="gramStart"/>
-      <w:r>
-        <w:rPr>
-          <w:rFonts w:ascii="Courier New" w:eastAsia="Times New Roman" w:hAnsi="Courier New" w:cs="Courier New"/>
-          <w:sz w:val="20"/>
-          <w:szCs w:val="20"/>
-          <w:lang w:eastAsia="en-IN"/>
-        </w:rPr>
-        <w:t>theme(</w:t>
-      </w:r>
-      <w:proofErr w:type="spellStart"/>
-      <w:proofErr w:type="gramEnd"/>
+        <w:t xml:space="preserve">  theme(</w:t>
+      </w:r>
+      <w:proofErr w:type="spellStart"/>
       <w:r>
         <w:rPr>
           <w:rFonts w:ascii="Courier New" w:eastAsia="Times New Roman" w:hAnsi="Courier New" w:cs="Courier New"/>
@@ -2772,27 +2330,7 @@
           <w:szCs w:val="20"/>
           <w:lang w:eastAsia="en-IN"/>
         </w:rPr>
-        <w:t xml:space="preserve">  </w:t>
-      </w:r>
-      <w:proofErr w:type="gramStart"/>
-      <w:r>
-        <w:rPr>
-          <w:rFonts w:ascii="Courier New" w:eastAsia="Times New Roman" w:hAnsi="Courier New" w:cs="Courier New"/>
-          <w:sz w:val="20"/>
-          <w:szCs w:val="20"/>
-          <w:lang w:eastAsia="en-IN"/>
-        </w:rPr>
-        <w:t>labs(</w:t>
-      </w:r>
-      <w:proofErr w:type="gramEnd"/>
-      <w:r>
-        <w:rPr>
-          <w:rFonts w:ascii="Courier New" w:eastAsia="Times New Roman" w:hAnsi="Courier New" w:cs="Courier New"/>
-          <w:sz w:val="20"/>
-          <w:szCs w:val="20"/>
-          <w:lang w:eastAsia="en-IN"/>
-        </w:rPr>
-        <w:t>title = "US East Coast Popularity of Thanksgiving Google Search", caption = "Source: @littlemissdata")</w:t>
+        <w:t xml:space="preserve">  labs(title = "US East Coast Popularity of Thanksgiving Google Search", caption = "Source: @littlemissdata")</w:t>
       </w:r>
     </w:p>
     <w:p>
@@ -2853,6 +2391,9 @@
         </w:rPr>
       </w:pPr>
       <w:r>
+        <w:rPr>
+          <w:noProof/>
+        </w:rPr>
         <w:lastRenderedPageBreak/>
         <w:drawing>
           <wp:inline distT="0" distB="0" distL="0" distR="0" wp14:anchorId="3890C77B" wp14:editId="25417900">
@@ -2870,7 +2411,7 @@
                     <pic:cNvPicPr/>
                   </pic:nvPicPr>
                   <pic:blipFill>
-                    <a:blip r:embed="rId15"/>
+                    <a:blip r:embed="rId5"/>
                     <a:stretch>
                       <a:fillRect/>
                     </a:stretch>
